--- a/Doc/GAMING COMMUNITY - AnteProyecto.docx
+++ b/Doc/GAMING COMMUNITY - AnteProyecto.docx
@@ -10,13 +10,190 @@
           <w:u w:val="single"/>
         </w:rPr>
       </w:pPr>
-      <w:r>
+    </w:p>
+    <w:p>
+      <w:pPr>
+        <w:rPr>
+          <w:rFonts w:ascii="Bahnschrift" w:hAnsi="Bahnschrift"/>
+          <w:b/>
+          <w:sz w:val="144"/>
+        </w:rPr>
+      </w:pPr>
+      <w:r>
+        <w:rPr>
+          <w:rFonts w:ascii="Bahnschrift" w:hAnsi="Bahnschrift"/>
+          <w:b/>
+          <w:sz w:val="144"/>
+        </w:rPr>
+        <w:t>GAMING COMMUNITY</w:t>
+      </w:r>
+    </w:p>
+    <w:p>
+      <w:pPr>
+        <w:rPr>
+          <w:color w:val="365F91" w:themeColor="accent1" w:themeShade="BF"/>
+          <w:sz w:val="144"/>
+          <w:u w:val="single"/>
+        </w:rPr>
+      </w:pPr>
+      <w:r>
+        <w:rPr>
+          <w:color w:val="365F91" w:themeColor="accent1" w:themeShade="BF"/>
+          <w:sz w:val="144"/>
+          <w:u w:val="single"/>
+        </w:rPr>
+        <w:t>Ante</w:t>
+      </w:r>
+      <w:r>
+        <w:rPr>
+          <w:color w:val="365F91" w:themeColor="accent1" w:themeShade="BF"/>
+          <w:sz w:val="144"/>
+          <w:u w:val="single"/>
+        </w:rPr>
+        <w:t>-P</w:t>
+      </w:r>
+      <w:r>
+        <w:rPr>
+          <w:color w:val="365F91" w:themeColor="accent1" w:themeShade="BF"/>
+          <w:sz w:val="144"/>
+          <w:u w:val="single"/>
+        </w:rPr>
+        <w:t>royecto</w:t>
+      </w:r>
+    </w:p>
+    <w:p>
+      <w:pPr>
         <w:rPr>
           <w:b/>
           <w:sz w:val="36"/>
           <w:u w:val="single"/>
         </w:rPr>
-        <w:t>GAMING COMMUNITY</w:t>
+      </w:pPr>
+    </w:p>
+    <w:p>
+      <w:pPr>
+        <w:rPr>
+          <w:b/>
+          <w:sz w:val="36"/>
+          <w:u w:val="single"/>
+        </w:rPr>
+      </w:pPr>
+      <w:r>
+        <w:rPr>
+          <w:b/>
+          <w:noProof/>
+          <w:sz w:val="36"/>
+          <w:lang w:eastAsia="es-ES"/>
+        </w:rPr>
+        <w:drawing>
+          <wp:inline distT="0" distB="0" distL="0" distR="0">
+            <wp:extent cx="5398339" cy="1371420"/>
+            <wp:effectExtent l="19050" t="0" r="0" b="0"/>
+            <wp:docPr id="8" name="Imagen 12"/>
+            <wp:cNvGraphicFramePr>
+              <a:graphicFrameLocks xmlns:a="http://schemas.openxmlformats.org/drawingml/2006/main" noChangeAspect="1"/>
+            </wp:cNvGraphicFramePr>
+            <a:graphic xmlns:a="http://schemas.openxmlformats.org/drawingml/2006/main">
+              <a:graphicData uri="http://schemas.openxmlformats.org/drawingml/2006/picture">
+                <pic:pic xmlns:pic="http://schemas.openxmlformats.org/drawingml/2006/picture">
+                  <pic:nvPicPr>
+                    <pic:cNvPr id="0" name="Picture 12"/>
+                    <pic:cNvPicPr>
+                      <a:picLocks noChangeAspect="1" noChangeArrowheads="1"/>
+                    </pic:cNvPicPr>
+                  </pic:nvPicPr>
+                  <pic:blipFill>
+                    <a:blip r:embed="rId7" cstate="print"/>
+                    <a:srcRect/>
+                    <a:stretch>
+                      <a:fillRect/>
+                    </a:stretch>
+                  </pic:blipFill>
+                  <pic:spPr bwMode="auto">
+                    <a:xfrm>
+                      <a:off x="0" y="0"/>
+                      <a:ext cx="5398339" cy="1371420"/>
+                    </a:xfrm>
+                    <a:prstGeom prst="rect">
+                      <a:avLst/>
+                    </a:prstGeom>
+                    <a:noFill/>
+                    <a:ln w="9525">
+                      <a:noFill/>
+                      <a:miter lim="800000"/>
+                      <a:headEnd/>
+                      <a:tailEnd/>
+                    </a:ln>
+                  </pic:spPr>
+                </pic:pic>
+              </a:graphicData>
+            </a:graphic>
+          </wp:inline>
+        </w:drawing>
+      </w:r>
+    </w:p>
+    <w:p>
+      <w:pPr>
+        <w:rPr>
+          <w:b/>
+          <w:sz w:val="36"/>
+          <w:u w:val="single"/>
+        </w:rPr>
+      </w:pPr>
+    </w:p>
+    <w:p>
+      <w:pPr>
+        <w:rPr>
+          <w:b/>
+          <w:sz w:val="36"/>
+          <w:u w:val="single"/>
+        </w:rPr>
+      </w:pPr>
+    </w:p>
+    <w:p>
+      <w:pPr>
+        <w:rPr>
+          <w:b/>
+          <w:sz w:val="36"/>
+          <w:u w:val="single"/>
+        </w:rPr>
+      </w:pPr>
+    </w:p>
+    <w:p>
+      <w:pPr>
+        <w:rPr>
+          <w:b/>
+          <w:sz w:val="36"/>
+          <w:u w:val="single"/>
+        </w:rPr>
+      </w:pPr>
+    </w:p>
+    <w:p>
+      <w:pPr>
+        <w:rPr>
+          <w:b/>
+          <w:sz w:val="36"/>
+        </w:rPr>
+      </w:pPr>
+      <w:r>
+        <w:rPr>
+          <w:sz w:val="36"/>
+        </w:rPr>
+        <w:t>Por:</w:t>
+      </w:r>
+      <w:r>
+        <w:rPr>
+          <w:b/>
+          <w:sz w:val="36"/>
+        </w:rPr>
+        <w:t xml:space="preserve"> </w:t>
+      </w:r>
+      <w:r>
+        <w:rPr>
+          <w:b/>
+          <w:sz w:val="36"/>
+        </w:rPr>
+        <w:t>David Gómez González.</w:t>
       </w:r>
     </w:p>
     <w:p>
@@ -38,6 +215,7 @@
           <w:sz w:val="32"/>
           <w:u w:val="single"/>
         </w:rPr>
+        <w:lastRenderedPageBreak/>
         <w:t>Introducción</w:t>
       </w:r>
       <w:r>
@@ -506,6 +684,7 @@
         <w:pStyle w:val="Prrafodelista"/>
         <w:ind w:left="2160"/>
         <w:rPr>
+          <w:b/>
           <w:i/>
           <w:sz w:val="32"/>
         </w:rPr>
@@ -540,6 +719,16 @@
         </w:rPr>
         <w:t>”</w:t>
       </w:r>
+    </w:p>
+    <w:p>
+      <w:pPr>
+        <w:pStyle w:val="Prrafodelista"/>
+        <w:ind w:left="2160"/>
+        <w:rPr>
+          <w:i/>
+          <w:sz w:val="32"/>
+        </w:rPr>
+      </w:pPr>
     </w:p>
     <w:p>
       <w:pPr>
@@ -952,7 +1141,7 @@
           <w:sz w:val="32"/>
         </w:rPr>
       </w:pPr>
-      <w:hyperlink r:id="rId5" w:history="1">
+      <w:hyperlink r:id="rId8" w:history="1">
         <w:r>
           <w:rPr>
             <w:rStyle w:val="Hipervnculo"/>
@@ -1017,35 +1206,6 @@
     </w:p>
     <w:p>
       <w:pPr>
-        <w:pStyle w:val="Prrafodelista"/>
-        <w:ind w:left="2160"/>
-        <w:rPr>
-          <w:sz w:val="32"/>
-        </w:rPr>
-      </w:pPr>
-    </w:p>
-    <w:p>
-      <w:pPr>
-        <w:pStyle w:val="Prrafodelista"/>
-        <w:ind w:left="2160"/>
-        <w:rPr>
-          <w:sz w:val="32"/>
-        </w:rPr>
-      </w:pPr>
-    </w:p>
-    <w:p>
-      <w:pPr>
-        <w:pStyle w:val="Prrafodelista"/>
-        <w:ind w:left="2160"/>
-        <w:rPr>
-          <w:sz w:val="32"/>
-        </w:rPr>
-      </w:pPr>
-    </w:p>
-    <w:p>
-      <w:pPr>
-        <w:pStyle w:val="Prrafodelista"/>
-        <w:ind w:left="2160"/>
         <w:rPr>
           <w:sz w:val="32"/>
         </w:rPr>
@@ -1066,6 +1226,7 @@
         <w:rPr>
           <w:sz w:val="32"/>
         </w:rPr>
+        <w:lastRenderedPageBreak/>
         <w:t>Modelado de la solución elegida.</w:t>
       </w:r>
     </w:p>
@@ -1139,7 +1300,7 @@
                     </pic:cNvPicPr>
                   </pic:nvPicPr>
                   <pic:blipFill>
-                    <a:blip r:embed="rId6" cstate="print"/>
+                    <a:blip r:embed="rId9" cstate="print"/>
                     <a:srcRect/>
                     <a:stretch>
                       <a:fillRect/>
@@ -1227,7 +1388,7 @@
                     </pic:cNvPicPr>
                   </pic:nvPicPr>
                   <pic:blipFill>
-                    <a:blip r:embed="rId7" cstate="print"/>
+                    <a:blip r:embed="rId10" cstate="print"/>
                     <a:srcRect/>
                     <a:stretch>
                       <a:fillRect/>
@@ -1264,7 +1425,7 @@
           <w:u w:val="single"/>
         </w:rPr>
       </w:pPr>
-      <w:hyperlink r:id="rId8" w:history="1">
+      <w:hyperlink r:id="rId11" w:history="1">
         <w:r>
           <w:rPr>
             <w:rStyle w:val="Hipervnculo"/>
@@ -1572,6 +1733,39 @@
     </w:p>
     <w:p>
       <w:pPr>
+        <w:rPr>
+          <w:sz w:val="32"/>
+        </w:rPr>
+      </w:pPr>
+      <w:r>
+        <w:pict>
+          <v:shapetype id="_x0000_t75" coordsize="21600,21600" o:spt="75" o:preferrelative="t" path="m@4@5l@4@11@9@11@9@5xe" filled="f" stroked="f">
+            <v:stroke joinstyle="miter"/>
+            <v:formulas>
+              <v:f eqn="if lineDrawn pixelLineWidth 0"/>
+              <v:f eqn="sum @0 1 0"/>
+              <v:f eqn="sum 0 0 @1"/>
+              <v:f eqn="prod @2 1 2"/>
+              <v:f eqn="prod @3 21600 pixelWidth"/>
+              <v:f eqn="prod @3 21600 pixelHeight"/>
+              <v:f eqn="sum @0 0 1"/>
+              <v:f eqn="prod @6 1 2"/>
+              <v:f eqn="prod @7 21600 pixelWidth"/>
+              <v:f eqn="sum @8 21600 0"/>
+              <v:f eqn="prod @7 21600 pixelHeight"/>
+              <v:f eqn="sum @10 21600 0"/>
+            </v:formulas>
+            <v:path o:extrusionok="f" gradientshapeok="t" o:connecttype="rect"/>
+            <o:lock v:ext="edit" aspectratio="t"/>
+          </v:shapetype>
+          <v:shape id="_x0000_i1025" type="#_x0000_t75" style="width:424.55pt;height:302.95pt">
+            <v:imagedata r:id="rId12" o:title="CasodeUso"/>
+          </v:shape>
+        </w:pict>
+      </w:r>
+    </w:p>
+    <w:p>
+      <w:pPr>
         <w:pStyle w:val="Prrafodelista"/>
         <w:numPr>
           <w:ilvl w:val="2"/>
@@ -1589,6 +1783,23 @@
       </w:r>
     </w:p>
     <w:p>
+      <w:r>
+        <w:pict>
+          <v:shape id="_x0000_i1026" type="#_x0000_t75" style="width:424.55pt;height:201.75pt">
+            <v:imagedata r:id="rId13" o:title="EntidadRelacion"/>
+          </v:shape>
+        </w:pict>
+      </w:r>
+    </w:p>
+    <w:p/>
+    <w:p>
+      <w:pPr>
+        <w:rPr>
+          <w:sz w:val="32"/>
+        </w:rPr>
+      </w:pPr>
+    </w:p>
+    <w:p>
       <w:pPr>
         <w:pStyle w:val="Prrafodelista"/>
         <w:numPr>
@@ -1608,61 +1819,20 @@
     </w:p>
     <w:p>
       <w:pPr>
-        <w:pStyle w:val="Prrafodelista"/>
-        <w:numPr>
-          <w:ilvl w:val="2"/>
-          <w:numId w:val="1"/>
-        </w:numPr>
-        <w:rPr>
-          <w:sz w:val="32"/>
-        </w:rPr>
-      </w:pPr>
-      <w:r>
-        <w:rPr>
-          <w:sz w:val="32"/>
-        </w:rPr>
-        <w:t>Código fuente debidamente comentado.</w:t>
-      </w:r>
-    </w:p>
-    <w:p>
-      <w:pPr>
-        <w:pStyle w:val="Prrafodelista"/>
-        <w:numPr>
-          <w:ilvl w:val="2"/>
-          <w:numId w:val="1"/>
-        </w:numPr>
-        <w:rPr>
-          <w:sz w:val="32"/>
-        </w:rPr>
-      </w:pPr>
-      <w:r>
-        <w:rPr>
-          <w:sz w:val="32"/>
-        </w:rPr>
-        <w:t>Ficheros de configuración.</w:t>
-      </w:r>
-    </w:p>
-    <w:p>
-      <w:pPr>
-        <w:pStyle w:val="Prrafodelista"/>
-        <w:numPr>
-          <w:ilvl w:val="2"/>
-          <w:numId w:val="1"/>
-        </w:numPr>
-        <w:rPr>
-          <w:sz w:val="32"/>
-        </w:rPr>
-      </w:pPr>
-      <w:r>
-        <w:rPr>
-          <w:sz w:val="32"/>
-        </w:rPr>
-        <w:t>Características técnicas del sistema.</w:t>
-      </w:r>
-    </w:p>
-    <w:p>
-      <w:pPr>
-        <w:ind w:left="1980"/>
+        <w:rPr>
+          <w:sz w:val="32"/>
+        </w:rPr>
+      </w:pPr>
+      <w:r>
+        <w:pict>
+          <v:shape id="_x0000_i1027" type="#_x0000_t75" style="width:424.55pt;height:324.7pt">
+            <v:imagedata r:id="rId14" o:title="Diagrama de Clases"/>
+          </v:shape>
+        </w:pict>
+      </w:r>
+    </w:p>
+    <w:p>
+      <w:pPr>
         <w:rPr>
           <w:sz w:val="32"/>
         </w:rPr>
@@ -1683,6 +1853,7 @@
       </w:pPr>
     </w:p>
     <w:sectPr>
+      <w:headerReference w:type="default" r:id="rId15"/>
       <w:pgSz w:w="11906" w:h="16838"/>
       <w:pgMar w:top="1417" w:right="1701" w:bottom="993" w:left="1701" w:header="708" w:footer="708" w:gutter="0"/>
       <w:cols w:space="708"/>
@@ -1690,6 +1861,101 @@
     </w:sectPr>
   </w:body>
 </w:document>
+</file>
+
+<file path=word/endnotes.xml><?xml version="1.0" encoding="utf-8"?>
+<w:endnotes xmlns:ve="http://schemas.openxmlformats.org/markup-compatibility/2006" xmlns:o="urn:schemas-microsoft-com:office:office" xmlns:r="http://schemas.openxmlformats.org/officeDocument/2006/relationships" xmlns:m="http://schemas.openxmlformats.org/officeDocument/2006/math" xmlns:v="urn:schemas-microsoft-com:vml" xmlns:wp="http://schemas.openxmlformats.org/drawingml/2006/wordprocessingDrawing" xmlns:w10="urn:schemas-microsoft-com:office:word" xmlns:w="http://schemas.openxmlformats.org/wordprocessingml/2006/main" xmlns:wne="http://schemas.microsoft.com/office/word/2006/wordml">
+  <w:endnote w:type="separator" w:id="-1">
+    <w:p>
+      <w:pPr>
+        <w:spacing w:after="0" w:line="240" w:lineRule="auto"/>
+      </w:pPr>
+      <w:r>
+        <w:separator/>
+      </w:r>
+    </w:p>
+  </w:endnote>
+  <w:endnote w:type="continuationSeparator" w:id="0">
+    <w:p>
+      <w:pPr>
+        <w:spacing w:after="0" w:line="240" w:lineRule="auto"/>
+      </w:pPr>
+      <w:r>
+        <w:continuationSeparator/>
+      </w:r>
+    </w:p>
+  </w:endnote>
+</w:endnotes>
+</file>
+
+<file path=word/footnotes.xml><?xml version="1.0" encoding="utf-8"?>
+<w:footnotes xmlns:ve="http://schemas.openxmlformats.org/markup-compatibility/2006" xmlns:o="urn:schemas-microsoft-com:office:office" xmlns:r="http://schemas.openxmlformats.org/officeDocument/2006/relationships" xmlns:m="http://schemas.openxmlformats.org/officeDocument/2006/math" xmlns:v="urn:schemas-microsoft-com:vml" xmlns:wp="http://schemas.openxmlformats.org/drawingml/2006/wordprocessingDrawing" xmlns:w10="urn:schemas-microsoft-com:office:word" xmlns:w="http://schemas.openxmlformats.org/wordprocessingml/2006/main" xmlns:wne="http://schemas.microsoft.com/office/word/2006/wordml">
+  <w:footnote w:type="separator" w:id="-1">
+    <w:p>
+      <w:pPr>
+        <w:spacing w:after="0" w:line="240" w:lineRule="auto"/>
+      </w:pPr>
+      <w:r>
+        <w:separator/>
+      </w:r>
+    </w:p>
+  </w:footnote>
+  <w:footnote w:type="continuationSeparator" w:id="0">
+    <w:p>
+      <w:pPr>
+        <w:spacing w:after="0" w:line="240" w:lineRule="auto"/>
+      </w:pPr>
+      <w:r>
+        <w:continuationSeparator/>
+      </w:r>
+    </w:p>
+  </w:footnote>
+</w:footnotes>
+</file>
+
+<file path=word/header1.xml><?xml version="1.0" encoding="utf-8"?>
+<w:hdr xmlns:ve="http://schemas.openxmlformats.org/markup-compatibility/2006" xmlns:o="urn:schemas-microsoft-com:office:office" xmlns:r="http://schemas.openxmlformats.org/officeDocument/2006/relationships" xmlns:m="http://schemas.openxmlformats.org/officeDocument/2006/math" xmlns:v="urn:schemas-microsoft-com:vml" xmlns:wp="http://schemas.openxmlformats.org/drawingml/2006/wordprocessingDrawing" xmlns:w10="urn:schemas-microsoft-com:office:word" xmlns:w="http://schemas.openxmlformats.org/wordprocessingml/2006/main" xmlns:wne="http://schemas.microsoft.com/office/word/2006/wordml">
+  <w:p>
+    <w:pPr>
+      <w:spacing w:after="0"/>
+      <w:jc w:val="right"/>
+      <w:rPr>
+        <w:color w:val="365F91" w:themeColor="accent1" w:themeShade="BF"/>
+        <w:sz w:val="28"/>
+      </w:rPr>
+    </w:pPr>
+    <w:r>
+      <w:rPr>
+        <w:color w:val="365F91" w:themeColor="accent1" w:themeShade="BF"/>
+        <w:sz w:val="28"/>
+      </w:rPr>
+      <w:t>David Gómez González</w:t>
+    </w:r>
+  </w:p>
+  <w:p>
+    <w:pPr>
+      <w:spacing w:after="0"/>
+      <w:rPr>
+        <w:b/>
+        <w:sz w:val="36"/>
+        <w:u w:val="single"/>
+      </w:rPr>
+    </w:pPr>
+    <w:r>
+      <w:rPr>
+        <w:b/>
+        <w:sz w:val="36"/>
+        <w:u w:val="single"/>
+      </w:rPr>
+      <w:t>GAMING COMMUNITY</w:t>
+    </w:r>
+  </w:p>
+  <w:p>
+    <w:pPr>
+      <w:pStyle w:val="Encabezado"/>
+    </w:pPr>
+  </w:p>
+</w:hdr>
 </file>
 
 <file path=word/numbering.xml><?xml version="1.0" encoding="utf-8"?>
@@ -3038,6 +3304,7 @@
   <w:style w:type="character" w:default="1" w:styleId="Fuentedeprrafopredeter">
     <w:name w:val="Default Paragraph Font"/>
     <w:uiPriority w:val="1"/>
+    <w:semiHidden/>
     <w:unhideWhenUsed/>
   </w:style>
   <w:style w:type="table" w:default="1" w:styleId="Tablanormal">
@@ -3114,6 +3381,54 @@
       <w:color w:val="0000FF"/>
       <w:u w:val="single"/>
     </w:rPr>
+  </w:style>
+  <w:style w:type="paragraph" w:styleId="Encabezado">
+    <w:name w:val="header"/>
+    <w:basedOn w:val="Normal"/>
+    <w:link w:val="EncabezadoCar"/>
+    <w:uiPriority w:val="99"/>
+    <w:semiHidden/>
+    <w:unhideWhenUsed/>
+    <w:rsid w:val="0065463F"/>
+    <w:pPr>
+      <w:tabs>
+        <w:tab w:val="center" w:pos="4252"/>
+        <w:tab w:val="right" w:pos="8504"/>
+      </w:tabs>
+      <w:spacing w:after="0" w:line="240" w:lineRule="auto"/>
+    </w:pPr>
+  </w:style>
+  <w:style w:type="character" w:customStyle="1" w:styleId="EncabezadoCar">
+    <w:name w:val="Encabezado Car"/>
+    <w:basedOn w:val="Fuentedeprrafopredeter"/>
+    <w:link w:val="Encabezado"/>
+    <w:uiPriority w:val="99"/>
+    <w:semiHidden/>
+    <w:rsid w:val="0065463F"/>
+  </w:style>
+  <w:style w:type="paragraph" w:styleId="Piedepgina">
+    <w:name w:val="footer"/>
+    <w:basedOn w:val="Normal"/>
+    <w:link w:val="PiedepginaCar"/>
+    <w:uiPriority w:val="99"/>
+    <w:semiHidden/>
+    <w:unhideWhenUsed/>
+    <w:rsid w:val="0065463F"/>
+    <w:pPr>
+      <w:tabs>
+        <w:tab w:val="center" w:pos="4252"/>
+        <w:tab w:val="right" w:pos="8504"/>
+      </w:tabs>
+      <w:spacing w:after="0" w:line="240" w:lineRule="auto"/>
+    </w:pPr>
+  </w:style>
+  <w:style w:type="character" w:customStyle="1" w:styleId="PiedepginaCar">
+    <w:name w:val="Pie de página Car"/>
+    <w:basedOn w:val="Fuentedeprrafopredeter"/>
+    <w:link w:val="Piedepgina"/>
+    <w:uiPriority w:val="99"/>
+    <w:semiHidden/>
+    <w:rsid w:val="0065463F"/>
   </w:style>
 </w:styles>
 </file>

--- a/Doc/GAMING COMMUNITY - AnteProyecto.docx
+++ b/Doc/GAMING COMMUNITY - AnteProyecto.docx
@@ -285,6 +285,26 @@
     </w:p>
     <w:p>
       <w:pPr>
+        <w:ind w:left="1418"/>
+        <w:rPr>
+          <w:sz w:val="32"/>
+        </w:rPr>
+      </w:pPr>
+      <w:r>
+        <w:rPr>
+          <w:sz w:val="32"/>
+        </w:rPr>
+        <w:t>Obtengan información de juegos, noticias, ver ranking contactar entre</w:t>
+      </w:r>
+      <w:r>
+        <w:rPr>
+          <w:sz w:val="32"/>
+        </w:rPr>
+        <w:t xml:space="preserve"> jugadores etc.</w:t>
+      </w:r>
+    </w:p>
+    <w:p>
+      <w:pPr>
         <w:pStyle w:val="Prrafodelista"/>
         <w:numPr>
           <w:ilvl w:val="0"/>
@@ -491,7 +511,6 @@
           <w:sz w:val="32"/>
         </w:rPr>
       </w:pPr>
-      <w:proofErr w:type="spellStart"/>
       <w:r>
         <w:rPr>
           <w:sz w:val="32"/>
@@ -499,26 +518,11 @@
         </w:rPr>
         <w:t>Netbeans</w:t>
       </w:r>
-      <w:proofErr w:type="spellEnd"/>
-      <w:r>
-        <w:rPr>
-          <w:sz w:val="32"/>
-        </w:rPr>
-        <w:t xml:space="preserve"> por su gran integración de código e insertar con solo un </w:t>
-      </w:r>
-      <w:proofErr w:type="spellStart"/>
-      <w:r>
-        <w:rPr>
-          <w:sz w:val="32"/>
-        </w:rPr>
-        <w:t>click</w:t>
-      </w:r>
-      <w:proofErr w:type="spellEnd"/>
-      <w:r>
-        <w:rPr>
-          <w:sz w:val="32"/>
-        </w:rPr>
-        <w:t>.</w:t>
+      <w:r>
+        <w:rPr>
+          <w:sz w:val="32"/>
+        </w:rPr>
+        <w:t xml:space="preserve"> por su gran integración de código e insertar con solo un click.</w:t>
       </w:r>
     </w:p>
     <w:p>
@@ -556,7 +560,6 @@
           <w:sz w:val="32"/>
         </w:rPr>
       </w:pPr>
-      <w:proofErr w:type="spellStart"/>
       <w:r>
         <w:rPr>
           <w:sz w:val="32"/>
@@ -564,7 +567,6 @@
         </w:rPr>
         <w:t>MariaDB</w:t>
       </w:r>
-      <w:proofErr w:type="spellEnd"/>
       <w:r>
         <w:rPr>
           <w:sz w:val="32"/>
@@ -656,6 +658,7 @@
           <w:sz w:val="32"/>
           <w:u w:val="single"/>
         </w:rPr>
+        <w:lastRenderedPageBreak/>
         <w:t>P</w:t>
       </w:r>
       <w:r>
@@ -747,7 +750,6 @@
           <w:b/>
           <w:sz w:val="32"/>
         </w:rPr>
-        <w:lastRenderedPageBreak/>
         <w:t>Tecnologías Cliente</w:t>
       </w:r>
     </w:p>
@@ -800,7 +802,6 @@
           <w:sz w:val="32"/>
         </w:rPr>
       </w:pPr>
-      <w:proofErr w:type="spellStart"/>
       <w:r>
         <w:rPr>
           <w:sz w:val="32"/>
@@ -808,7 +809,6 @@
         </w:rPr>
         <w:t>JQuery</w:t>
       </w:r>
-      <w:proofErr w:type="spellEnd"/>
       <w:r>
         <w:rPr>
           <w:sz w:val="32"/>
@@ -861,18 +861,8 @@
           <w:i/>
           <w:sz w:val="32"/>
         </w:rPr>
-        <w:t xml:space="preserve"> </w:t>
-      </w:r>
-      <w:proofErr w:type="spellStart"/>
-      <w:r>
-        <w:rPr>
-          <w:b/>
-          <w:i/>
-          <w:sz w:val="32"/>
-        </w:rPr>
-        <w:t>JQuery</w:t>
-      </w:r>
-      <w:proofErr w:type="spellEnd"/>
+        <w:t xml:space="preserve"> JQuery</w:t>
+      </w:r>
       <w:r>
         <w:rPr>
           <w:b/>
@@ -934,23 +924,7 @@
           <w:sz w:val="32"/>
           <w:u w:val="single"/>
         </w:rPr>
-        <w:t xml:space="preserve">Visual </w:t>
-      </w:r>
-      <w:proofErr w:type="spellStart"/>
-      <w:r>
-        <w:rPr>
-          <w:sz w:val="32"/>
-          <w:u w:val="single"/>
-        </w:rPr>
-        <w:t>Paradigm</w:t>
-      </w:r>
-      <w:proofErr w:type="spellEnd"/>
-      <w:r>
-        <w:rPr>
-          <w:sz w:val="32"/>
-          <w:u w:val="single"/>
-        </w:rPr>
-        <w:t>:</w:t>
+        <w:t>Visual Paradigm:</w:t>
       </w:r>
       <w:r>
         <w:rPr>
@@ -1001,21 +975,12 @@
           <w:sz w:val="32"/>
         </w:rPr>
       </w:pPr>
-      <w:proofErr w:type="spellStart"/>
-      <w:r>
-        <w:rPr>
-          <w:sz w:val="32"/>
-          <w:u w:val="single"/>
-        </w:rPr>
-        <w:t>PHPDoc</w:t>
-      </w:r>
-      <w:proofErr w:type="spellEnd"/>
-      <w:r>
-        <w:rPr>
-          <w:sz w:val="32"/>
-          <w:u w:val="single"/>
-        </w:rPr>
-        <w:t>:</w:t>
+      <w:r>
+        <w:rPr>
+          <w:sz w:val="32"/>
+          <w:u w:val="single"/>
+        </w:rPr>
+        <w:t>PHPDoc:</w:t>
       </w:r>
       <w:r>
         <w:rPr>
@@ -1065,7 +1030,6 @@
           <w:u w:val="single"/>
         </w:rPr>
       </w:pPr>
-      <w:proofErr w:type="spellStart"/>
       <w:r>
         <w:rPr>
           <w:sz w:val="32"/>
@@ -1073,7 +1037,6 @@
         </w:rPr>
         <w:t>Subversion</w:t>
       </w:r>
-      <w:proofErr w:type="spellEnd"/>
     </w:p>
     <w:p>
       <w:pPr>
@@ -1087,7 +1050,6 @@
           <w:u w:val="single"/>
         </w:rPr>
       </w:pPr>
-      <w:proofErr w:type="spellStart"/>
       <w:r>
         <w:rPr>
           <w:sz w:val="32"/>
@@ -1095,7 +1057,6 @@
         </w:rPr>
         <w:t>Git</w:t>
       </w:r>
-      <w:proofErr w:type="spellEnd"/>
     </w:p>
     <w:p>
       <w:pPr>
@@ -1113,23 +1074,13 @@
         </w:rPr>
         <w:t xml:space="preserve">“Me quedo con </w:t>
       </w:r>
-      <w:proofErr w:type="spellStart"/>
       <w:r>
         <w:rPr>
           <w:b/>
           <w:i/>
           <w:sz w:val="32"/>
         </w:rPr>
-        <w:t>Git</w:t>
-      </w:r>
-      <w:proofErr w:type="spellEnd"/>
-      <w:r>
-        <w:rPr>
-          <w:b/>
-          <w:i/>
-          <w:sz w:val="32"/>
-        </w:rPr>
-        <w:t>.”</w:t>
+        <w:t>Git.”</w:t>
       </w:r>
     </w:p>
     <w:p>
@@ -1149,42 +1100,6 @@
           <w:t>https://github.com/DavidGomezGonzalez/GamingCommunity</w:t>
         </w:r>
       </w:hyperlink>
-    </w:p>
-    <w:p>
-      <w:pPr>
-        <w:pStyle w:val="Prrafodelista"/>
-        <w:ind w:left="2160"/>
-        <w:rPr>
-          <w:sz w:val="32"/>
-        </w:rPr>
-      </w:pPr>
-    </w:p>
-    <w:p>
-      <w:pPr>
-        <w:pStyle w:val="Prrafodelista"/>
-        <w:ind w:left="2160"/>
-        <w:rPr>
-          <w:sz w:val="32"/>
-        </w:rPr>
-      </w:pPr>
-    </w:p>
-    <w:p>
-      <w:pPr>
-        <w:pStyle w:val="Prrafodelista"/>
-        <w:ind w:left="2160"/>
-        <w:rPr>
-          <w:sz w:val="32"/>
-        </w:rPr>
-      </w:pPr>
-    </w:p>
-    <w:p>
-      <w:pPr>
-        <w:pStyle w:val="Prrafodelista"/>
-        <w:ind w:left="2160"/>
-        <w:rPr>
-          <w:sz w:val="32"/>
-        </w:rPr>
-      </w:pPr>
     </w:p>
     <w:p>
       <w:pPr>
@@ -1491,21 +1406,7 @@
         <w:rPr>
           <w:sz w:val="32"/>
         </w:rPr>
-        <w:t xml:space="preserve"> (Apache y </w:t>
-      </w:r>
-      <w:proofErr w:type="spellStart"/>
-      <w:r>
-        <w:rPr>
-          <w:sz w:val="32"/>
-        </w:rPr>
-        <w:t>MariaDB</w:t>
-      </w:r>
-      <w:proofErr w:type="spellEnd"/>
-      <w:r>
-        <w:rPr>
-          <w:sz w:val="32"/>
-        </w:rPr>
-        <w:t>).</w:t>
+        <w:t xml:space="preserve"> (Apache y MariaDB).</w:t>
       </w:r>
     </w:p>
     <w:p>
@@ -1535,35 +1436,7 @@
         <w:rPr>
           <w:sz w:val="32"/>
         </w:rPr>
-        <w:t xml:space="preserve">Maquina Virtual </w:t>
-      </w:r>
-      <w:proofErr w:type="spellStart"/>
-      <w:r>
-        <w:rPr>
-          <w:sz w:val="32"/>
-        </w:rPr>
-        <w:t>VirtualBox</w:t>
-      </w:r>
-      <w:proofErr w:type="spellEnd"/>
-      <w:r>
-        <w:rPr>
-          <w:sz w:val="32"/>
-        </w:rPr>
-        <w:t xml:space="preserve"> Ubuntu Server 18.04 en mi equipo con Apache, </w:t>
-      </w:r>
-      <w:proofErr w:type="spellStart"/>
-      <w:r>
-        <w:rPr>
-          <w:sz w:val="32"/>
-        </w:rPr>
-        <w:t>MariaDB</w:t>
-      </w:r>
-      <w:proofErr w:type="spellEnd"/>
-      <w:r>
-        <w:rPr>
-          <w:sz w:val="32"/>
-        </w:rPr>
-        <w:t xml:space="preserve">, PHP. </w:t>
+        <w:t xml:space="preserve">Maquina Virtual VirtualBox Ubuntu Server 18.04 en mi equipo con Apache, MariaDB, PHP. </w:t>
       </w:r>
     </w:p>
     <w:p>
@@ -1621,16 +1494,8 @@
         <w:rPr>
           <w:sz w:val="32"/>
         </w:rPr>
-        <w:t xml:space="preserve">JS y </w:t>
-      </w:r>
-      <w:proofErr w:type="spellStart"/>
-      <w:r>
-        <w:rPr>
-          <w:sz w:val="32"/>
-        </w:rPr>
-        <w:t>JQuery</w:t>
-      </w:r>
-      <w:proofErr w:type="spellEnd"/>
+        <w:t>JS y JQuery</w:t>
+      </w:r>
     </w:p>
     <w:p>
       <w:pPr>
@@ -1685,11 +1550,13 @@
           <w:numId w:val="1"/>
         </w:numPr>
         <w:rPr>
-          <w:sz w:val="32"/>
-        </w:rPr>
-      </w:pPr>
-      <w:r>
-        <w:rPr>
+          <w:b/>
+          <w:sz w:val="32"/>
+        </w:rPr>
+      </w:pPr>
+      <w:r>
+        <w:rPr>
+          <w:b/>
           <w:sz w:val="32"/>
         </w:rPr>
         <w:t>Ejecución del Proyecto.</w:t>
@@ -1721,22 +1588,21 @@
           <w:numId w:val="1"/>
         </w:numPr>
         <w:rPr>
-          <w:sz w:val="32"/>
-        </w:rPr>
-      </w:pPr>
-      <w:r>
-        <w:rPr>
-          <w:sz w:val="32"/>
+          <w:b/>
+          <w:sz w:val="32"/>
+          <w:u w:val="single"/>
+        </w:rPr>
+      </w:pPr>
+      <w:r>
+        <w:rPr>
+          <w:b/>
+          <w:sz w:val="32"/>
+          <w:u w:val="single"/>
         </w:rPr>
         <w:t>Casos de uso.</w:t>
       </w:r>
     </w:p>
     <w:p>
-      <w:pPr>
-        <w:rPr>
-          <w:sz w:val="32"/>
-        </w:rPr>
-      </w:pPr>
       <w:r>
         <w:pict>
           <v:shapetype id="_x0000_t75" coordsize="21600,21600" o:spt="75" o:preferrelative="t" path="m@4@5l@4@11@9@11@9@5xe" filled="f" stroked="f">
@@ -1758,11 +1624,28 @@
             <v:path o:extrusionok="f" gradientshapeok="t" o:connecttype="rect"/>
             <o:lock v:ext="edit" aspectratio="t"/>
           </v:shapetype>
-          <v:shape id="_x0000_i1025" type="#_x0000_t75" style="width:424.55pt;height:302.95pt">
+          <v:shape id="_x0000_i1025" type="#_x0000_t75" style="width:424.9pt;height:302.75pt">
             <v:imagedata r:id="rId12" o:title="CasodeUso"/>
           </v:shape>
         </w:pict>
       </w:r>
+    </w:p>
+    <w:p/>
+    <w:p/>
+    <w:p/>
+    <w:p/>
+    <w:p/>
+    <w:p/>
+    <w:p/>
+    <w:p/>
+    <w:p/>
+    <w:p/>
+    <w:p>
+      <w:pPr>
+        <w:rPr>
+          <w:sz w:val="32"/>
+        </w:rPr>
+      </w:pPr>
     </w:p>
     <w:p>
       <w:pPr>
@@ -1772,25 +1655,131 @@
           <w:numId w:val="1"/>
         </w:numPr>
         <w:rPr>
-          <w:sz w:val="32"/>
-        </w:rPr>
-      </w:pPr>
-      <w:r>
-        <w:rPr>
-          <w:sz w:val="32"/>
-        </w:rPr>
+          <w:b/>
+          <w:sz w:val="32"/>
+          <w:u w:val="single"/>
+        </w:rPr>
+      </w:pPr>
+      <w:r>
+        <w:rPr>
+          <w:b/>
+          <w:sz w:val="32"/>
+          <w:u w:val="single"/>
+        </w:rPr>
+        <w:lastRenderedPageBreak/>
         <w:t>Modelo E/R.</w:t>
       </w:r>
     </w:p>
     <w:p>
       <w:r>
         <w:pict>
-          <v:shape id="_x0000_i1026" type="#_x0000_t75" style="width:424.55pt;height:201.75pt">
+          <v:shape id="_x0000_i1026" type="#_x0000_t75" style="width:424.9pt;height:201.8pt">
             <v:imagedata r:id="rId13" o:title="EntidadRelacion"/>
           </v:shape>
         </w:pict>
       </w:r>
     </w:p>
+    <w:p>
+      <w:pPr>
+        <w:rPr>
+          <w:b/>
+          <w:sz w:val="28"/>
+          <w:u w:val="single"/>
+        </w:rPr>
+      </w:pPr>
+      <w:r>
+        <w:rPr>
+          <w:b/>
+          <w:sz w:val="28"/>
+          <w:u w:val="single"/>
+        </w:rPr>
+        <w:t>Creación de tablas.</w:t>
+      </w:r>
+    </w:p>
+    <w:p>
+      <w:r>
+        <w:rPr>
+          <w:b/>
+        </w:rPr>
+        <w:t>Users</w:t>
+      </w:r>
+      <w:r>
+        <w:t>(nick, password, email, nombre, apellidos, tipo, foto_Avatar)</w:t>
+      </w:r>
+    </w:p>
+    <w:p>
+      <w:r>
+        <w:rPr>
+          <w:b/>
+        </w:rPr>
+        <w:t>Comentarios</w:t>
+      </w:r>
+      <w:r>
+        <w:t>(Id_comentario, contenido, fecha_Creacion, nick_users)</w:t>
+      </w:r>
+    </w:p>
+    <w:p>
+      <w:r>
+        <w:rPr>
+          <w:b/>
+        </w:rPr>
+        <w:t>Comentarios_Noticias</w:t>
+      </w:r>
+      <w:r>
+        <w:t>(Id_comentario, Id_noticia)</w:t>
+      </w:r>
+    </w:p>
+    <w:p>
+      <w:r>
+        <w:rPr>
+          <w:b/>
+        </w:rPr>
+        <w:t>Comentarios_Tema</w:t>
+      </w:r>
+      <w:r>
+        <w:t>(Id_comentario, Id_tema)</w:t>
+      </w:r>
+    </w:p>
+    <w:p>
+      <w:r>
+        <w:rPr>
+          <w:b/>
+        </w:rPr>
+        <w:t>Noticias</w:t>
+      </w:r>
+      <w:r>
+        <w:t>(Id_noticia, titulo, contenido, fecha_Creacion)</w:t>
+      </w:r>
+    </w:p>
+    <w:p>
+      <w:r>
+        <w:rPr>
+          <w:b/>
+        </w:rPr>
+        <w:t>Tema</w:t>
+      </w:r>
+      <w:r>
+        <w:t>(Id_tema, titulo, contenido, abierto(boolean), fecha_Creacion)</w:t>
+      </w:r>
+    </w:p>
+    <w:p>
+      <w:r>
+        <w:rPr>
+          <w:b/>
+        </w:rPr>
+        <w:t>Ranking</w:t>
+      </w:r>
+      <w:r>
+        <w:t>(id_ranking, posicion, nick_users)</w:t>
+      </w:r>
+    </w:p>
+    <w:p/>
+    <w:p/>
+    <w:p/>
+    <w:p/>
+    <w:p/>
+    <w:p/>
+    <w:p/>
     <w:p/>
     <w:p>
       <w:pPr>
@@ -1814,6 +1803,7 @@
         <w:rPr>
           <w:sz w:val="32"/>
         </w:rPr>
+        <w:lastRenderedPageBreak/>
         <w:t>Diagramas de clase.</w:t>
       </w:r>
     </w:p>
@@ -1824,24 +1814,61 @@
         </w:rPr>
       </w:pPr>
       <w:r>
-        <w:pict>
-          <v:shape id="_x0000_i1027" type="#_x0000_t75" style="width:424.55pt;height:324.7pt">
-            <v:imagedata r:id="rId14" o:title="Diagrama de Clases"/>
-          </v:shape>
-        </w:pict>
-      </w:r>
-    </w:p>
-    <w:p>
-      <w:pPr>
-        <w:rPr>
-          <w:sz w:val="32"/>
-        </w:rPr>
-      </w:pPr>
-    </w:p>
-    <w:p>
-      <w:pPr>
-        <w:rPr>
-          <w:sz w:val="28"/>
+        <w:rPr>
+          <w:noProof/>
+          <w:lang w:eastAsia="es-ES"/>
+        </w:rPr>
+        <w:drawing>
+          <wp:inline distT="0" distB="0" distL="0" distR="0">
+            <wp:extent cx="5389245" cy="4121785"/>
+            <wp:effectExtent l="19050" t="0" r="1905" b="0"/>
+            <wp:docPr id="3" name="Imagen 5" descr="Diagrama de Clases"/>
+            <wp:cNvGraphicFramePr>
+              <a:graphicFrameLocks xmlns:a="http://schemas.openxmlformats.org/drawingml/2006/main" noChangeAspect="1"/>
+            </wp:cNvGraphicFramePr>
+            <a:graphic xmlns:a="http://schemas.openxmlformats.org/drawingml/2006/main">
+              <a:graphicData uri="http://schemas.openxmlformats.org/drawingml/2006/picture">
+                <pic:pic xmlns:pic="http://schemas.openxmlformats.org/drawingml/2006/picture">
+                  <pic:nvPicPr>
+                    <pic:cNvPr id="0" name="Picture 5" descr="Diagrama de Clases"/>
+                    <pic:cNvPicPr>
+                      <a:picLocks noChangeAspect="1" noChangeArrowheads="1"/>
+                    </pic:cNvPicPr>
+                  </pic:nvPicPr>
+                  <pic:blipFill>
+                    <a:blip r:embed="rId14"/>
+                    <a:srcRect/>
+                    <a:stretch>
+                      <a:fillRect/>
+                    </a:stretch>
+                  </pic:blipFill>
+                  <pic:spPr bwMode="auto">
+                    <a:xfrm>
+                      <a:off x="0" y="0"/>
+                      <a:ext cx="5389245" cy="4121785"/>
+                    </a:xfrm>
+                    <a:prstGeom prst="rect">
+                      <a:avLst/>
+                    </a:prstGeom>
+                    <a:noFill/>
+                    <a:ln w="9525">
+                      <a:noFill/>
+                      <a:miter lim="800000"/>
+                      <a:headEnd/>
+                      <a:tailEnd/>
+                    </a:ln>
+                  </pic:spPr>
+                </pic:pic>
+              </a:graphicData>
+            </a:graphic>
+          </wp:inline>
+        </w:drawing>
+      </w:r>
+    </w:p>
+    <w:p>
+      <w:pPr>
+        <w:rPr>
+          <w:sz w:val="32"/>
         </w:rPr>
       </w:pPr>
     </w:p>
@@ -1865,7 +1892,7 @@
 
 <file path=word/endnotes.xml><?xml version="1.0" encoding="utf-8"?>
 <w:endnotes xmlns:ve="http://schemas.openxmlformats.org/markup-compatibility/2006" xmlns:o="urn:schemas-microsoft-com:office:office" xmlns:r="http://schemas.openxmlformats.org/officeDocument/2006/relationships" xmlns:m="http://schemas.openxmlformats.org/officeDocument/2006/math" xmlns:v="urn:schemas-microsoft-com:vml" xmlns:wp="http://schemas.openxmlformats.org/drawingml/2006/wordprocessingDrawing" xmlns:w10="urn:schemas-microsoft-com:office:word" xmlns:w="http://schemas.openxmlformats.org/wordprocessingml/2006/main" xmlns:wne="http://schemas.microsoft.com/office/word/2006/wordml">
-  <w:endnote w:type="separator" w:id="-1">
+  <w:endnote w:type="separator" w:id="0">
     <w:p>
       <w:pPr>
         <w:spacing w:after="0" w:line="240" w:lineRule="auto"/>
@@ -1875,7 +1902,7 @@
       </w:r>
     </w:p>
   </w:endnote>
-  <w:endnote w:type="continuationSeparator" w:id="0">
+  <w:endnote w:type="continuationSeparator" w:id="1">
     <w:p>
       <w:pPr>
         <w:spacing w:after="0" w:line="240" w:lineRule="auto"/>
@@ -1890,7 +1917,7 @@
 
 <file path=word/footnotes.xml><?xml version="1.0" encoding="utf-8"?>
 <w:footnotes xmlns:ve="http://schemas.openxmlformats.org/markup-compatibility/2006" xmlns:o="urn:schemas-microsoft-com:office:office" xmlns:r="http://schemas.openxmlformats.org/officeDocument/2006/relationships" xmlns:m="http://schemas.openxmlformats.org/officeDocument/2006/math" xmlns:v="urn:schemas-microsoft-com:vml" xmlns:wp="http://schemas.openxmlformats.org/drawingml/2006/wordprocessingDrawing" xmlns:w10="urn:schemas-microsoft-com:office:word" xmlns:w="http://schemas.openxmlformats.org/wordprocessingml/2006/main" xmlns:wne="http://schemas.microsoft.com/office/word/2006/wordml">
-  <w:footnote w:type="separator" w:id="-1">
+  <w:footnote w:type="separator" w:id="0">
     <w:p>
       <w:pPr>
         <w:spacing w:after="0" w:line="240" w:lineRule="auto"/>
@@ -1900,7 +1927,7 @@
       </w:r>
     </w:p>
   </w:footnote>
-  <w:footnote w:type="continuationSeparator" w:id="0">
+  <w:footnote w:type="continuationSeparator" w:id="1">
     <w:p>
       <w:pPr>
         <w:spacing w:after="0" w:line="240" w:lineRule="auto"/>
